--- a/Iteration 3 Report.docx
+++ b/Iteration 3 Report.docx
@@ -96,12 +96,8 @@
         </w:rPr>
         <w:t>Trevor Jarvis</w:t>
       </w:r>
-      <w:r>
-        <w:rPr>
-          <w:lang w:val="en-CA"/>
-        </w:rPr>
-        <w:t>- #</w:t>
-      </w:r>
+      <w:bookmarkStart w:id="0" w:name="_GoBack"/>
+      <w:bookmarkEnd w:id="0"/>
     </w:p>
     <w:p>
       <w:pPr>
@@ -231,6 +227,176 @@
           <w:szCs w:val="32"/>
         </w:rPr>
         <w:lastRenderedPageBreak/>
+        <w:t>Table of contents</w:t>
+      </w:r>
+    </w:p>
+    <w:p>
+      <w:pPr>
+        <w:spacing w:line="480" w:lineRule="auto"/>
+        <w:rPr>
+          <w:sz w:val="32"/>
+          <w:szCs w:val="32"/>
+        </w:rPr>
+      </w:pPr>
+    </w:p>
+    <w:p>
+      <w:pPr>
+        <w:pStyle w:val="ListParagraph"/>
+        <w:numPr>
+          <w:ilvl w:val="0"/>
+          <w:numId w:val="1"/>
+        </w:numPr>
+        <w:spacing w:line="480" w:lineRule="auto"/>
+      </w:pPr>
+      <w:r>
+        <w:t>Title page</w:t>
+      </w:r>
+    </w:p>
+    <w:p>
+      <w:pPr>
+        <w:pStyle w:val="ListParagraph"/>
+        <w:numPr>
+          <w:ilvl w:val="0"/>
+          <w:numId w:val="1"/>
+        </w:numPr>
+        <w:spacing w:line="480" w:lineRule="auto"/>
+      </w:pPr>
+      <w:r>
+        <w:t>Table of contents (this page)</w:t>
+      </w:r>
+    </w:p>
+    <w:p>
+      <w:pPr>
+        <w:pStyle w:val="ListParagraph"/>
+        <w:numPr>
+          <w:ilvl w:val="0"/>
+          <w:numId w:val="1"/>
+        </w:numPr>
+        <w:spacing w:line="480" w:lineRule="auto"/>
+      </w:pPr>
+      <w:r>
+        <w:t>Users and registration</w:t>
+      </w:r>
+    </w:p>
+    <w:p>
+      <w:pPr>
+        <w:pStyle w:val="ListParagraph"/>
+        <w:numPr>
+          <w:ilvl w:val="0"/>
+          <w:numId w:val="1"/>
+        </w:numPr>
+        <w:spacing w:line="480" w:lineRule="auto"/>
+      </w:pPr>
+      <w:r>
+        <w:t>Login and Sign-out</w:t>
+      </w:r>
+    </w:p>
+    <w:p>
+      <w:pPr>
+        <w:pStyle w:val="ListParagraph"/>
+        <w:numPr>
+          <w:ilvl w:val="0"/>
+          <w:numId w:val="1"/>
+        </w:numPr>
+        <w:spacing w:line="480" w:lineRule="auto"/>
+      </w:pPr>
+      <w:r>
+        <w:t>Admin Mode</w:t>
+      </w:r>
+    </w:p>
+    <w:p>
+      <w:pPr>
+        <w:pStyle w:val="ListParagraph"/>
+        <w:numPr>
+          <w:ilvl w:val="0"/>
+          <w:numId w:val="1"/>
+        </w:numPr>
+        <w:spacing w:line="480" w:lineRule="auto"/>
+      </w:pPr>
+      <w:r>
+        <w:rPr>
+          <w:color w:val="FF0000"/>
+        </w:rPr>
+        <w:t>SEAN RIDDELL PLEASE COMPLETE</w:t>
+      </w:r>
+    </w:p>
+    <w:p>
+      <w:pPr>
+        <w:pStyle w:val="ListParagraph"/>
+        <w:numPr>
+          <w:ilvl w:val="0"/>
+          <w:numId w:val="1"/>
+        </w:numPr>
+        <w:spacing w:line="480" w:lineRule="auto"/>
+      </w:pPr>
+    </w:p>
+    <w:p>
+      <w:pPr>
+        <w:rPr>
+          <w:b/>
+          <w:sz w:val="32"/>
+          <w:szCs w:val="32"/>
+        </w:rPr>
+      </w:pPr>
+    </w:p>
+    <w:p>
+      <w:pPr>
+        <w:rPr>
+          <w:b/>
+          <w:sz w:val="32"/>
+          <w:szCs w:val="32"/>
+        </w:rPr>
+      </w:pPr>
+    </w:p>
+    <w:p>
+      <w:pPr>
+        <w:rPr>
+          <w:b/>
+          <w:sz w:val="32"/>
+          <w:szCs w:val="32"/>
+        </w:rPr>
+      </w:pPr>
+    </w:p>
+    <w:p>
+      <w:pPr>
+        <w:rPr>
+          <w:b/>
+          <w:sz w:val="32"/>
+          <w:szCs w:val="32"/>
+        </w:rPr>
+      </w:pPr>
+      <w:r>
+        <w:rPr>
+          <w:b/>
+          <w:sz w:val="32"/>
+          <w:szCs w:val="32"/>
+        </w:rPr>
+        <w:br w:type="page"/>
+      </w:r>
+    </w:p>
+    <w:p>
+      <w:pPr>
+        <w:rPr>
+          <w:b/>
+          <w:sz w:val="32"/>
+          <w:szCs w:val="32"/>
+        </w:rPr>
+      </w:pPr>
+    </w:p>
+    <w:p>
+      <w:pPr>
+        <w:rPr>
+          <w:b/>
+          <w:sz w:val="32"/>
+          <w:szCs w:val="32"/>
+        </w:rPr>
+      </w:pPr>
+      <w:r>
+        <w:rPr>
+          <w:b/>
+          <w:sz w:val="32"/>
+          <w:szCs w:val="32"/>
+        </w:rPr>
         <w:t>Parts A(1-2) and B(1-2):</w:t>
       </w:r>
     </w:p>
@@ -321,7 +487,7 @@
                     </pic:cNvPicPr>
                   </pic:nvPicPr>
                   <pic:blipFill>
-                    <a:blip r:embed="rId6">
+                    <a:blip r:embed="rId7">
                       <a:extLst>
                         <a:ext uri="{28A0092B-C50C-407E-A947-70E740481C1C}">
                           <a14:useLocalDpi xmlns:a14="http://schemas.microsoft.com/office/drawing/2010/main" val="0"/>
@@ -426,8 +592,59 @@
         </w:rPr>
         <w:t>Registration Is done on the home page by selecting the "Register a user” button in the nav bar. Doing so will take you to the following page:</w:t>
       </w:r>
-      <w:bookmarkStart w:id="0" w:name="_GoBack"/>
-      <w:bookmarkEnd w:id="0"/>
+      <w:r>
+        <w:rPr>
+          <w:noProof/>
+        </w:rPr>
+        <w:drawing>
+          <wp:inline distT="0" distB="0" distL="0" distR="0" wp14:anchorId="4DA01AB6" wp14:editId="10CFE41F">
+            <wp:extent cx="3823335" cy="2639435"/>
+            <wp:effectExtent l="0" t="0" r="12065" b="2540"/>
+            <wp:docPr id="3" name="Picture 3" descr="../Desktop/Screen%20Shot%202020-04-20%20at%208.30.07%20PM.png"/>
+            <wp:cNvGraphicFramePr>
+              <a:graphicFrameLocks xmlns:a="http://schemas.openxmlformats.org/drawingml/2006/main" noChangeAspect="1"/>
+            </wp:cNvGraphicFramePr>
+            <a:graphic xmlns:a="http://schemas.openxmlformats.org/drawingml/2006/main">
+              <a:graphicData uri="http://schemas.openxmlformats.org/drawingml/2006/picture">
+                <pic:pic xmlns:pic="http://schemas.openxmlformats.org/drawingml/2006/picture">
+                  <pic:nvPicPr>
+                    <pic:cNvPr id="0" name="Picture 3" descr="../Desktop/Screen%20Shot%202020-04-20%20at%208.30.07%20PM.png"/>
+                    <pic:cNvPicPr>
+                      <a:picLocks noChangeAspect="1" noChangeArrowheads="1"/>
+                    </pic:cNvPicPr>
+                  </pic:nvPicPr>
+                  <pic:blipFill>
+                    <a:blip r:embed="rId8">
+                      <a:extLst>
+                        <a:ext uri="{28A0092B-C50C-407E-A947-70E740481C1C}">
+                          <a14:useLocalDpi xmlns:a14="http://schemas.microsoft.com/office/drawing/2010/main" val="0"/>
+                        </a:ext>
+                      </a:extLst>
+                    </a:blip>
+                    <a:srcRect/>
+                    <a:stretch>
+                      <a:fillRect/>
+                    </a:stretch>
+                  </pic:blipFill>
+                  <pic:spPr bwMode="auto">
+                    <a:xfrm>
+                      <a:off x="0" y="0"/>
+                      <a:ext cx="3856277" cy="2662176"/>
+                    </a:xfrm>
+                    <a:prstGeom prst="rect">
+                      <a:avLst/>
+                    </a:prstGeom>
+                    <a:noFill/>
+                    <a:ln>
+                      <a:noFill/>
+                    </a:ln>
+                  </pic:spPr>
+                </pic:pic>
+              </a:graphicData>
+            </a:graphic>
+          </wp:inline>
+        </w:drawing>
+      </w:r>
     </w:p>
     <w:p>
       <w:pPr>
@@ -489,6 +706,14 @@
       <w:pPr>
         <w:spacing w:line="480" w:lineRule="auto"/>
         <w:rPr>
+          <w:lang w:val="en-CA"/>
+        </w:rPr>
+      </w:pPr>
+    </w:p>
+    <w:p>
+      <w:pPr>
+        <w:spacing w:line="480" w:lineRule="auto"/>
+        <w:rPr>
           <w:b/>
           <w:lang w:val="en-CA"/>
         </w:rPr>
@@ -585,16 +810,85 @@
       <w:pPr>
         <w:spacing w:line="480" w:lineRule="auto"/>
         <w:rPr>
-          <w:b/>
-          <w:lang w:val="en-CA"/>
-        </w:rPr>
-      </w:pPr>
-      <w:r>
-        <w:rPr>
-          <w:b/>
-          <w:lang w:val="en-CA"/>
-        </w:rPr>
-        <w:t>Signout</w:t>
+          <w:lang w:val="en-CA"/>
+        </w:rPr>
+      </w:pPr>
+      <w:r>
+        <w:rPr>
+          <w:noProof/>
+        </w:rPr>
+        <w:drawing>
+          <wp:inline distT="0" distB="0" distL="0" distR="0" wp14:anchorId="4EBDB8B4" wp14:editId="2D3D9D76">
+            <wp:extent cx="2908935" cy="683830"/>
+            <wp:effectExtent l="0" t="0" r="0" b="2540"/>
+            <wp:docPr id="4" name="Picture 4" descr="../Desktop/Screen%20Shot%202020-04-20%20at%208.31.08%20PM.png"/>
+            <wp:cNvGraphicFramePr>
+              <a:graphicFrameLocks xmlns:a="http://schemas.openxmlformats.org/drawingml/2006/main" noChangeAspect="1"/>
+            </wp:cNvGraphicFramePr>
+            <a:graphic xmlns:a="http://schemas.openxmlformats.org/drawingml/2006/main">
+              <a:graphicData uri="http://schemas.openxmlformats.org/drawingml/2006/picture">
+                <pic:pic xmlns:pic="http://schemas.openxmlformats.org/drawingml/2006/picture">
+                  <pic:nvPicPr>
+                    <pic:cNvPr id="0" name="Picture 4" descr="../Desktop/Screen%20Shot%202020-04-20%20at%208.31.08%20PM.png"/>
+                    <pic:cNvPicPr>
+                      <a:picLocks noChangeAspect="1" noChangeArrowheads="1"/>
+                    </pic:cNvPicPr>
+                  </pic:nvPicPr>
+                  <pic:blipFill>
+                    <a:blip r:embed="rId9">
+                      <a:extLst>
+                        <a:ext uri="{28A0092B-C50C-407E-A947-70E740481C1C}">
+                          <a14:useLocalDpi xmlns:a14="http://schemas.microsoft.com/office/drawing/2010/main" val="0"/>
+                        </a:ext>
+                      </a:extLst>
+                    </a:blip>
+                    <a:srcRect/>
+                    <a:stretch>
+                      <a:fillRect/>
+                    </a:stretch>
+                  </pic:blipFill>
+                  <pic:spPr bwMode="auto">
+                    <a:xfrm>
+                      <a:off x="0" y="0"/>
+                      <a:ext cx="3060627" cy="719490"/>
+                    </a:xfrm>
+                    <a:prstGeom prst="rect">
+                      <a:avLst/>
+                    </a:prstGeom>
+                    <a:noFill/>
+                    <a:ln>
+                      <a:noFill/>
+                    </a:ln>
+                  </pic:spPr>
+                </pic:pic>
+              </a:graphicData>
+            </a:graphic>
+          </wp:inline>
+        </w:drawing>
+      </w:r>
+    </w:p>
+    <w:p>
+      <w:pPr>
+        <w:spacing w:line="480" w:lineRule="auto"/>
+        <w:rPr>
+          <w:lang w:val="en-CA"/>
+        </w:rPr>
+      </w:pPr>
+    </w:p>
+    <w:p>
+      <w:pPr>
+        <w:spacing w:line="480" w:lineRule="auto"/>
+        <w:rPr>
+          <w:b/>
+          <w:lang w:val="en-CA"/>
+        </w:rPr>
+      </w:pPr>
+      <w:r>
+        <w:rPr>
+          <w:b/>
+          <w:lang w:val="en-CA"/>
+        </w:rPr>
+        <w:t>Sign-out</w:t>
       </w:r>
     </w:p>
     <w:p>
@@ -620,20 +914,120 @@
       </w:pPr>
       <w:r>
         <w:rPr>
+          <w:noProof/>
+        </w:rPr>
+        <w:drawing>
+          <wp:inline distT="0" distB="0" distL="0" distR="0" wp14:anchorId="1D41E3BB" wp14:editId="476FE690">
+            <wp:extent cx="1880235" cy="375155"/>
+            <wp:effectExtent l="0" t="0" r="0" b="6350"/>
+            <wp:docPr id="5" name="Picture 5" descr="../Desktop/Screen%20Shot%202020-04-20%20at%208.31.33%20PM.png"/>
+            <wp:cNvGraphicFramePr>
+              <a:graphicFrameLocks xmlns:a="http://schemas.openxmlformats.org/drawingml/2006/main" noChangeAspect="1"/>
+            </wp:cNvGraphicFramePr>
+            <a:graphic xmlns:a="http://schemas.openxmlformats.org/drawingml/2006/main">
+              <a:graphicData uri="http://schemas.openxmlformats.org/drawingml/2006/picture">
+                <pic:pic xmlns:pic="http://schemas.openxmlformats.org/drawingml/2006/picture">
+                  <pic:nvPicPr>
+                    <pic:cNvPr id="0" name="Picture 5" descr="../Desktop/Screen%20Shot%202020-04-20%20at%208.31.33%20PM.png"/>
+                    <pic:cNvPicPr>
+                      <a:picLocks noChangeAspect="1" noChangeArrowheads="1"/>
+                    </pic:cNvPicPr>
+                  </pic:nvPicPr>
+                  <pic:blipFill>
+                    <a:blip r:embed="rId10">
+                      <a:extLst>
+                        <a:ext uri="{28A0092B-C50C-407E-A947-70E740481C1C}">
+                          <a14:useLocalDpi xmlns:a14="http://schemas.microsoft.com/office/drawing/2010/main" val="0"/>
+                        </a:ext>
+                      </a:extLst>
+                    </a:blip>
+                    <a:srcRect/>
+                    <a:stretch>
+                      <a:fillRect/>
+                    </a:stretch>
+                  </pic:blipFill>
+                  <pic:spPr bwMode="auto">
+                    <a:xfrm>
+                      <a:off x="0" y="0"/>
+                      <a:ext cx="1969336" cy="392933"/>
+                    </a:xfrm>
+                    <a:prstGeom prst="rect">
+                      <a:avLst/>
+                    </a:prstGeom>
+                    <a:noFill/>
+                    <a:ln>
+                      <a:noFill/>
+                    </a:ln>
+                  </pic:spPr>
+                </pic:pic>
+              </a:graphicData>
+            </a:graphic>
+          </wp:inline>
+        </w:drawing>
+      </w:r>
+    </w:p>
+    <w:p>
+      <w:pPr>
+        <w:spacing w:line="480" w:lineRule="auto"/>
+        <w:rPr>
+          <w:lang w:val="en-CA"/>
+        </w:rPr>
+      </w:pPr>
+    </w:p>
+    <w:p>
+      <w:pPr>
+        <w:spacing w:line="480" w:lineRule="auto"/>
+        <w:rPr>
+          <w:lang w:val="en-CA"/>
+        </w:rPr>
+      </w:pPr>
+    </w:p>
+    <w:p>
+      <w:pPr>
+        <w:spacing w:line="480" w:lineRule="auto"/>
+        <w:rPr>
+          <w:lang w:val="en-CA"/>
+        </w:rPr>
+      </w:pPr>
+    </w:p>
+    <w:p>
+      <w:pPr>
+        <w:spacing w:line="480" w:lineRule="auto"/>
+        <w:rPr>
+          <w:lang w:val="en-CA"/>
+        </w:rPr>
+      </w:pPr>
+    </w:p>
+    <w:p>
+      <w:pPr>
+        <w:spacing w:line="480" w:lineRule="auto"/>
+        <w:rPr>
+          <w:lang w:val="en-CA"/>
+        </w:rPr>
+      </w:pPr>
+    </w:p>
+    <w:p>
+      <w:pPr>
+        <w:spacing w:line="480" w:lineRule="auto"/>
+        <w:rPr>
+          <w:lang w:val="en-CA"/>
+        </w:rPr>
+      </w:pPr>
+    </w:p>
+    <w:p>
+      <w:pPr>
+        <w:spacing w:line="480" w:lineRule="auto"/>
+        <w:rPr>
+          <w:lang w:val="en-CA"/>
+        </w:rPr>
+      </w:pPr>
+      <w:r>
+        <w:rPr>
           <w:b/>
           <w:lang w:val="en-CA"/>
         </w:rPr>
         <w:t>admin mode</w:t>
       </w:r>
-    </w:p>
-    <w:p>
-      <w:pPr>
-        <w:spacing w:line="480" w:lineRule="auto"/>
-        <w:jc w:val="center"/>
-        <w:rPr>
-          <w:lang w:val="en-CA"/>
-        </w:rPr>
-      </w:pPr>
     </w:p>
     <w:p>
       <w:pPr>
@@ -696,7 +1090,7 @@
                     </pic:cNvPicPr>
                   </pic:nvPicPr>
                   <pic:blipFill>
-                    <a:blip r:embed="rId7">
+                    <a:blip r:embed="rId11">
                       <a:extLst>
                         <a:ext uri="{28A0092B-C50C-407E-A947-70E740481C1C}">
                           <a14:useLocalDpi xmlns:a14="http://schemas.microsoft.com/office/drawing/2010/main" val="0"/>
@@ -804,6 +1198,71 @@
       </w:pPr>
       <w:r>
         <w:rPr>
+          <w:lang w:val="en-CA"/>
+        </w:rPr>
+        <w:br w:type="page"/>
+      </w:r>
+    </w:p>
+    <w:p>
+      <w:pPr>
+        <w:rPr>
+          <w:lang w:val="en-CA"/>
+        </w:rPr>
+      </w:pPr>
+    </w:p>
+    <w:p>
+      <w:pPr>
+        <w:rPr>
+          <w:color w:val="FF0000"/>
+        </w:rPr>
+      </w:pPr>
+      <w:r>
+        <w:rPr>
+          <w:b/>
+        </w:rPr>
+        <w:t>Parts B(3, 4, 5):</w:t>
+      </w:r>
+      <w:r>
+        <w:t xml:space="preserve"> Search dialogue box and its parameters, Search result table and its map when selecting 1plan, Comparison result table and its distance map when selecting 2 plans, final invoice. Each result table should include all relevant information about the selected place(s) along with their image(s) and ranked reviews. </w:t>
+      </w:r>
+      <w:r>
+        <w:rPr>
+          <w:color w:val="FF0000"/>
+        </w:rPr>
+        <w:t>SEAN RIDDELL CAN YOU FILL THIS PART IN</w:t>
+      </w:r>
+    </w:p>
+    <w:p/>
+    <w:p/>
+    <w:p>
+      <w:pPr>
+        <w:rPr>
+          <w:lang w:val="en-CA"/>
+        </w:rPr>
+      </w:pPr>
+    </w:p>
+    <w:p>
+      <w:pPr>
+        <w:rPr>
+          <w:lang w:val="en-CA"/>
+        </w:rPr>
+      </w:pPr>
+    </w:p>
+    <w:p>
+      <w:pPr>
+        <w:rPr>
+          <w:lang w:val="en-CA"/>
+        </w:rPr>
+      </w:pPr>
+    </w:p>
+    <w:p>
+      <w:pPr>
+        <w:rPr>
+          <w:lang w:val="en-CA"/>
+        </w:rPr>
+      </w:pPr>
+      <w:r>
+        <w:rPr>
           <w:b/>
           <w:lang w:val="en-CA"/>
         </w:rPr>
@@ -853,8 +1312,8 @@
       </w:r>
     </w:p>
     <w:sectPr>
-      <w:headerReference w:type="even" r:id="rId8"/>
-      <w:headerReference w:type="default" r:id="rId9"/>
+      <w:headerReference w:type="even" r:id="rId12"/>
+      <w:headerReference w:type="default" r:id="rId13"/>
       <w:pgSz w:w="12240" w:h="15840"/>
       <w:pgMar w:top="1440" w:right="1440" w:bottom="1440" w:left="1440" w:header="708" w:footer="708" w:gutter="0"/>
       <w:cols w:space="708"/>
@@ -989,6 +1448,103 @@
     </w:pPr>
   </w:p>
 </w:hdr>
+</file>
+
+<file path=word/numbering.xml><?xml version="1.0" encoding="utf-8"?>
+<w:numbering xmlns:wpc="http://schemas.microsoft.com/office/word/2010/wordprocessingCanvas" xmlns:mo="http://schemas.microsoft.com/office/mac/office/2008/main" xmlns:mc="http://schemas.openxmlformats.org/markup-compatibility/2006" xmlns:mv="urn:schemas-microsoft-com:mac:vml" xmlns:o="urn:schemas-microsoft-com:office:office" xmlns:r="http://schemas.openxmlformats.org/officeDocument/2006/relationships" xmlns:m="http://schemas.openxmlformats.org/officeDocument/2006/math" xmlns:v="urn:schemas-microsoft-com:vml" xmlns:wp14="http://schemas.microsoft.com/office/word/2010/wordprocessingDrawing" xmlns:wp="http://schemas.openxmlformats.org/drawingml/2006/wordprocessingDrawing" xmlns:w10="urn:schemas-microsoft-com:office:word" xmlns:w="http://schemas.openxmlformats.org/wordprocessingml/2006/main" xmlns:w14="http://schemas.microsoft.com/office/word/2010/wordml" xmlns:w15="http://schemas.microsoft.com/office/word/2012/wordml" xmlns:wpg="http://schemas.microsoft.com/office/word/2010/wordprocessingGroup" xmlns:wpi="http://schemas.microsoft.com/office/word/2010/wordprocessingInk" xmlns:wne="http://schemas.microsoft.com/office/word/2006/wordml" xmlns:wps="http://schemas.microsoft.com/office/word/2010/wordprocessingShape" mc:Ignorable="w14 w15 wp14">
+  <w:abstractNum w:abstractNumId="0">
+    <w:nsid w:val="3F393B00"/>
+    <w:multiLevelType w:val="hybridMultilevel"/>
+    <w:tmpl w:val="A960574C"/>
+    <w:lvl w:ilvl="0" w:tplc="0409000F">
+      <w:start w:val="1"/>
+      <w:numFmt w:val="decimal"/>
+      <w:lvlText w:val="%1."/>
+      <w:lvlJc w:val="left"/>
+      <w:pPr>
+        <w:ind w:left="720" w:hanging="360"/>
+      </w:pPr>
+      <w:rPr>
+        <w:rFonts w:hint="default"/>
+      </w:rPr>
+    </w:lvl>
+    <w:lvl w:ilvl="1" w:tplc="04090019" w:tentative="1">
+      <w:start w:val="1"/>
+      <w:numFmt w:val="lowerLetter"/>
+      <w:lvlText w:val="%2."/>
+      <w:lvlJc w:val="left"/>
+      <w:pPr>
+        <w:ind w:left="1440" w:hanging="360"/>
+      </w:pPr>
+    </w:lvl>
+    <w:lvl w:ilvl="2" w:tplc="0409001B" w:tentative="1">
+      <w:start w:val="1"/>
+      <w:numFmt w:val="lowerRoman"/>
+      <w:lvlText w:val="%3."/>
+      <w:lvlJc w:val="right"/>
+      <w:pPr>
+        <w:ind w:left="2160" w:hanging="180"/>
+      </w:pPr>
+    </w:lvl>
+    <w:lvl w:ilvl="3" w:tplc="0409000F" w:tentative="1">
+      <w:start w:val="1"/>
+      <w:numFmt w:val="decimal"/>
+      <w:lvlText w:val="%4."/>
+      <w:lvlJc w:val="left"/>
+      <w:pPr>
+        <w:ind w:left="2880" w:hanging="360"/>
+      </w:pPr>
+    </w:lvl>
+    <w:lvl w:ilvl="4" w:tplc="04090019" w:tentative="1">
+      <w:start w:val="1"/>
+      <w:numFmt w:val="lowerLetter"/>
+      <w:lvlText w:val="%5."/>
+      <w:lvlJc w:val="left"/>
+      <w:pPr>
+        <w:ind w:left="3600" w:hanging="360"/>
+      </w:pPr>
+    </w:lvl>
+    <w:lvl w:ilvl="5" w:tplc="0409001B" w:tentative="1">
+      <w:start w:val="1"/>
+      <w:numFmt w:val="lowerRoman"/>
+      <w:lvlText w:val="%6."/>
+      <w:lvlJc w:val="right"/>
+      <w:pPr>
+        <w:ind w:left="4320" w:hanging="180"/>
+      </w:pPr>
+    </w:lvl>
+    <w:lvl w:ilvl="6" w:tplc="0409000F" w:tentative="1">
+      <w:start w:val="1"/>
+      <w:numFmt w:val="decimal"/>
+      <w:lvlText w:val="%7."/>
+      <w:lvlJc w:val="left"/>
+      <w:pPr>
+        <w:ind w:left="5040" w:hanging="360"/>
+      </w:pPr>
+    </w:lvl>
+    <w:lvl w:ilvl="7" w:tplc="04090019" w:tentative="1">
+      <w:start w:val="1"/>
+      <w:numFmt w:val="lowerLetter"/>
+      <w:lvlText w:val="%8."/>
+      <w:lvlJc w:val="left"/>
+      <w:pPr>
+        <w:ind w:left="5760" w:hanging="360"/>
+      </w:pPr>
+    </w:lvl>
+    <w:lvl w:ilvl="8" w:tplc="0409001B" w:tentative="1">
+      <w:start w:val="1"/>
+      <w:numFmt w:val="lowerRoman"/>
+      <w:lvlText w:val="%9."/>
+      <w:lvlJc w:val="right"/>
+      <w:pPr>
+        <w:ind w:left="6480" w:hanging="180"/>
+      </w:pPr>
+    </w:lvl>
+  </w:abstractNum>
+  <w:num w:numId="1">
+    <w:abstractNumId w:val="0"/>
+  </w:num>
+</w:numbering>
 </file>
 
 <file path=word/styles.xml><?xml version="1.0" encoding="utf-8"?>
@@ -1448,6 +2004,17 @@
     <w:unhideWhenUsed/>
     <w:rsid w:val="00D86400"/>
   </w:style>
+  <w:style w:type="paragraph" w:styleId="ListParagraph">
+    <w:name w:val="List Paragraph"/>
+    <w:basedOn w:val="Normal"/>
+    <w:uiPriority w:val="34"/>
+    <w:qFormat/>
+    <w:rsid w:val="0009081D"/>
+    <w:pPr>
+      <w:ind w:left="720"/>
+      <w:contextualSpacing/>
+    </w:pPr>
+  </w:style>
 </w:styles>
 </file>
 

--- a/Iteration 3 Report.docx
+++ b/Iteration 3 Report.docx
@@ -17,7 +17,7 @@
           <w:b/>
           <w:lang w:val="en-CA"/>
         </w:rPr>
-        <w:t>Photoshop’s Negative Impacts on Society and The Ways of Dealing with It</w:t>
+        <w:t>Iteration 3 Report</w:t>
       </w:r>
     </w:p>
     <w:p>
@@ -96,17 +96,17 @@
         </w:rPr>
         <w:t>Trevor Jarvis</w:t>
       </w:r>
+    </w:p>
+    <w:p>
+      <w:pPr>
+        <w:spacing w:line="480" w:lineRule="auto"/>
+        <w:jc w:val="center"/>
+      </w:pPr>
+      <w:r>
+        <w:t>CPS630 – Web Applications</w:t>
+      </w:r>
       <w:bookmarkStart w:id="0" w:name="_GoBack"/>
       <w:bookmarkEnd w:id="0"/>
-    </w:p>
-    <w:p>
-      <w:pPr>
-        <w:spacing w:line="480" w:lineRule="auto"/>
-        <w:jc w:val="center"/>
-      </w:pPr>
-      <w:r>
-        <w:t>CPS630 – Web Applications</w:t>
-      </w:r>
     </w:p>
     <w:p>
       <w:pPr>
